--- a/Tesina_ASDI_InAggiornamento.docx
+++ b/Tesina_ASDI_InAggiornamento.docx
@@ -2016,90 +2016,6 @@
         <w:rPr>
           <w:rFonts w:ascii="Arial" w:hAnsi="Arial" w:cs="Arial"/>
         </w:rPr>
-      </w:pPr>
-    </w:p>
-    <w:p>
-      <w:pPr>
-        <w:rPr>
-          <w:rFonts w:ascii="Arial" w:hAnsi="Arial" w:cs="Arial"/>
-        </w:rPr>
-      </w:pPr>
-    </w:p>
-    <w:p>
-      <w:pPr>
-        <w:rPr>
-          <w:rFonts w:ascii="Arial" w:hAnsi="Arial" w:cs="Arial"/>
-        </w:rPr>
-      </w:pPr>
-    </w:p>
-    <w:p>
-      <w:pPr>
-        <w:rPr>
-          <w:rFonts w:ascii="Arial" w:hAnsi="Arial" w:cs="Arial"/>
-        </w:rPr>
-      </w:pPr>
-    </w:p>
-    <w:p>
-      <w:pPr>
-        <w:rPr>
-          <w:rFonts w:ascii="Arial" w:hAnsi="Arial" w:cs="Arial"/>
-        </w:rPr>
-      </w:pPr>
-    </w:p>
-    <w:p>
-      <w:pPr>
-        <w:rPr>
-          <w:rFonts w:ascii="Arial" w:hAnsi="Arial" w:cs="Arial"/>
-        </w:rPr>
-      </w:pPr>
-    </w:p>
-    <w:p>
-      <w:pPr>
-        <w:rPr>
-          <w:rFonts w:ascii="Arial" w:hAnsi="Arial" w:cs="Arial"/>
-        </w:rPr>
-      </w:pPr>
-    </w:p>
-    <w:p>
-      <w:pPr>
-        <w:rPr>
-          <w:rFonts w:ascii="Arial" w:hAnsi="Arial" w:cs="Arial"/>
-        </w:rPr>
-      </w:pPr>
-    </w:p>
-    <w:p>
-      <w:pPr>
-        <w:rPr>
-          <w:rFonts w:ascii="Arial" w:hAnsi="Arial" w:cs="Arial"/>
-        </w:rPr>
-      </w:pPr>
-    </w:p>
-    <w:p>
-      <w:pPr>
-        <w:rPr>
-          <w:rFonts w:ascii="Arial" w:hAnsi="Arial" w:cs="Arial"/>
-        </w:rPr>
-      </w:pPr>
-    </w:p>
-    <w:p>
-      <w:pPr>
-        <w:rPr>
-          <w:rFonts w:ascii="Arial" w:hAnsi="Arial" w:cs="Arial"/>
-        </w:rPr>
-      </w:pPr>
-    </w:p>
-    <w:p>
-      <w:pPr>
-        <w:rPr>
-          <w:rFonts w:ascii="Arial" w:hAnsi="Arial" w:cs="Arial"/>
-        </w:rPr>
-      </w:pPr>
-    </w:p>
-    <w:p>
-      <w:pPr>
-        <w:rPr>
-          <w:rFonts w:ascii="Arial" w:hAnsi="Arial" w:cs="Arial"/>
-        </w:rPr>
         <w:sectPr>
           <w:headerReference w:type="default" r:id="rId16"/>
           <w:footerReference w:type="default" r:id="rId17"/>
@@ -20726,6 +20642,25 @@
 </file>
 
 <file path=customXml/item1.xml><?xml version="1.0" encoding="utf-8"?>
+<p:properties xmlns:p="http://schemas.microsoft.com/office/2006/metadata/properties" xmlns:xsi="http://www.w3.org/2001/XMLSchema-instance" xmlns:pc="http://schemas.microsoft.com/office/infopath/2007/PartnerControls">
+  <documentManagement/>
+</p:properties>
+</file>
+
+<file path=customXml/item2.xml><?xml version="1.0" encoding="utf-8"?>
+<b:Sources xmlns:b="http://schemas.openxmlformats.org/officeDocument/2006/bibliography" xmlns="http://schemas.openxmlformats.org/officeDocument/2006/bibliography" SelectedStyle="\APASixthEditionOfficeOnline.xsl" StyleName="APA" Version="6"/>
+</file>
+
+<file path=customXml/item3.xml><?xml version="1.0" encoding="utf-8"?>
+<?mso-contentType ?>
+<FormTemplates xmlns="http://schemas.microsoft.com/sharepoint/v3/contenttype/forms">
+  <Display>DocumentLibraryForm</Display>
+  <Edit>DocumentLibraryForm</Edit>
+  <New>DocumentLibraryForm</New>
+</FormTemplates>
+</file>
+
+<file path=customXml/item4.xml><?xml version="1.0" encoding="utf-8"?>
 <ct:contentTypeSchema xmlns:ct="http://schemas.microsoft.com/office/2006/metadata/contentType" xmlns:ma="http://schemas.microsoft.com/office/2006/metadata/properties/metaAttributes" ct:_="" ma:_="" ma:contentTypeName="Documento" ma:contentTypeID="0x0101003FB44DC2FB1CDB499C1AF3EAAE58F67C" ma:contentTypeVersion="7" ma:contentTypeDescription="Creare un nuovo documento." ma:contentTypeScope="" ma:versionID="320d4d18c1fd6ac513ac059a84b24691">
   <xsd:schema xmlns:xsd="http://www.w3.org/2001/XMLSchema" xmlns:xs="http://www.w3.org/2001/XMLSchema" xmlns:p="http://schemas.microsoft.com/office/2006/metadata/properties" xmlns:ns2="5b77f104-8052-46ee-b811-a01298bf7f96" xmlns:ns3="16fcf086-3792-4be6-a86c-4767d62f3a00" targetNamespace="http://schemas.microsoft.com/office/2006/metadata/properties" ma:root="true" ma:fieldsID="80e0c3223f02a78ce4fa8315ed081f87" ns2:_="" ns3:_="">
     <xsd:import namespace="5b77f104-8052-46ee-b811-a01298bf7f96"/>
@@ -20908,26 +20843,32 @@
 </ct:contentTypeSchema>
 </file>
 
-<file path=customXml/item2.xml><?xml version="1.0" encoding="utf-8"?>
-<?mso-contentType ?>
-<FormTemplates xmlns="http://schemas.microsoft.com/sharepoint/v3/contenttype/forms">
-  <Display>DocumentLibraryForm</Display>
-  <Edit>DocumentLibraryForm</Edit>
-  <New>DocumentLibraryForm</New>
-</FormTemplates>
+<file path=customXml/itemProps1.xml><?xml version="1.0" encoding="utf-8"?>
+<ds:datastoreItem xmlns:ds="http://schemas.openxmlformats.org/officeDocument/2006/customXml" ds:itemID="{262AD508-4AC7-4697-A583-677E3C1D1937}">
+  <ds:schemaRefs>
+    <ds:schemaRef ds:uri="http://schemas.microsoft.com/office/2006/metadata/properties"/>
+    <ds:schemaRef ds:uri="http://schemas.microsoft.com/office/infopath/2007/PartnerControls"/>
+  </ds:schemaRefs>
+</ds:datastoreItem>
 </file>
 
-<file path=customXml/item3.xml><?xml version="1.0" encoding="utf-8"?>
-<b:Sources xmlns:b="http://schemas.openxmlformats.org/officeDocument/2006/bibliography" xmlns="http://schemas.openxmlformats.org/officeDocument/2006/bibliography" SelectedStyle="\APASixthEditionOfficeOnline.xsl" StyleName="APA" Version="6"/>
+<file path=customXml/itemProps2.xml><?xml version="1.0" encoding="utf-8"?>
+<ds:datastoreItem xmlns:ds="http://schemas.openxmlformats.org/officeDocument/2006/customXml" ds:itemID="{D0C5810F-5045-46FF-8E9E-4A68B4430E65}">
+  <ds:schemaRefs>
+    <ds:schemaRef ds:uri="http://schemas.openxmlformats.org/officeDocument/2006/bibliography"/>
+  </ds:schemaRefs>
+</ds:datastoreItem>
 </file>
 
-<file path=customXml/item4.xml><?xml version="1.0" encoding="utf-8"?>
-<p:properties xmlns:p="http://schemas.microsoft.com/office/2006/metadata/properties" xmlns:xsi="http://www.w3.org/2001/XMLSchema-instance" xmlns:pc="http://schemas.microsoft.com/office/infopath/2007/PartnerControls">
-  <documentManagement/>
-</p:properties>
+<file path=customXml/itemProps3.xml><?xml version="1.0" encoding="utf-8"?>
+<ds:datastoreItem xmlns:ds="http://schemas.openxmlformats.org/officeDocument/2006/customXml" ds:itemID="{20E866B4-374F-4BB5-8958-07FBEEEFF4EF}">
+  <ds:schemaRefs>
+    <ds:schemaRef ds:uri="http://schemas.microsoft.com/sharepoint/v3/contenttype/forms"/>
+  </ds:schemaRefs>
+</ds:datastoreItem>
 </file>
 
-<file path=customXml/itemProps1.xml><?xml version="1.0" encoding="utf-8"?>
+<file path=customXml/itemProps4.xml><?xml version="1.0" encoding="utf-8"?>
 <ds:datastoreItem xmlns:ds="http://schemas.openxmlformats.org/officeDocument/2006/customXml" ds:itemID="{841494BC-2FF4-4800-824A-F6B49B6660CA}">
   <ds:schemaRefs>
     <ds:schemaRef ds:uri="http://schemas.microsoft.com/office/2006/metadata/contentType"/>
@@ -20944,29 +20885,4 @@
     <ds:schemaRef ds:uri="http://schemas.microsoft.com/internal/obd"/>
   </ds:schemaRefs>
 </ds:datastoreItem>
-</file>
-
-<file path=customXml/itemProps2.xml><?xml version="1.0" encoding="utf-8"?>
-<ds:datastoreItem xmlns:ds="http://schemas.openxmlformats.org/officeDocument/2006/customXml" ds:itemID="{20E866B4-374F-4BB5-8958-07FBEEEFF4EF}">
-  <ds:schemaRefs>
-    <ds:schemaRef ds:uri="http://schemas.microsoft.com/sharepoint/v3/contenttype/forms"/>
-  </ds:schemaRefs>
-</ds:datastoreItem>
-</file>
-
-<file path=customXml/itemProps3.xml><?xml version="1.0" encoding="utf-8"?>
-<ds:datastoreItem xmlns:ds="http://schemas.openxmlformats.org/officeDocument/2006/customXml" ds:itemID="{D0C5810F-5045-46FF-8E9E-4A68B4430E65}">
-  <ds:schemaRefs>
-    <ds:schemaRef ds:uri="http://schemas.openxmlformats.org/officeDocument/2006/bibliography"/>
-  </ds:schemaRefs>
-</ds:datastoreItem>
-</file>
-
-<file path=customXml/itemProps4.xml><?xml version="1.0" encoding="utf-8"?>
-<ds:datastoreItem xmlns:ds="http://schemas.openxmlformats.org/officeDocument/2006/customXml" ds:itemID="{262AD508-4AC7-4697-A583-677E3C1D1937}">
-  <ds:schemaRefs>
-    <ds:schemaRef ds:uri="http://schemas.microsoft.com/office/2006/metadata/properties"/>
-    <ds:schemaRef ds:uri="http://schemas.microsoft.com/office/infopath/2007/PartnerControls"/>
-  </ds:schemaRefs>
-</ds:datastoreItem>
 </file>